--- a/Castelo do Legolas.docx
+++ b/Castelo do Legolas.docx
@@ -249,6 +249,13 @@
                 <w:color w:val="000000"/>
               </w:rPr>
             </w:pPr>
+            <w:r>
+              <w:rPr>
+                <w:rFonts w:ascii="Arial" w:eastAsia="Times New Roman" w:hAnsi="Arial" w:cs="Arial"/>
+                <w:color w:val="000000"/>
+              </w:rPr>
+              <w:t>Joao</w:t>
+            </w:r>
           </w:p>
         </w:tc>
         <w:tc>
@@ -277,6 +284,16 @@
                 <w:szCs w:val="20"/>
               </w:rPr>
             </w:pPr>
+            <w:proofErr w:type="spellStart"/>
+            <w:r>
+              <w:rPr>
+                <w:rFonts w:ascii="Times New Roman" w:eastAsia="Times New Roman" w:hAnsi="Times New Roman" w:cs="Times New Roman"/>
+                <w:sz w:val="20"/>
+                <w:szCs w:val="20"/>
+              </w:rPr>
+              <w:t>Atualizando</w:t>
+            </w:r>
+            <w:proofErr w:type="spellEnd"/>
           </w:p>
         </w:tc>
         <w:tc>
@@ -305,6 +322,14 @@
                 <w:szCs w:val="20"/>
               </w:rPr>
             </w:pPr>
+            <w:r>
+              <w:rPr>
+                <w:rFonts w:ascii="Times New Roman" w:eastAsia="Times New Roman" w:hAnsi="Times New Roman" w:cs="Times New Roman"/>
+                <w:sz w:val="20"/>
+                <w:szCs w:val="20"/>
+              </w:rPr>
+              <w:t>26/05</w:t>
+            </w:r>
           </w:p>
         </w:tc>
       </w:tr>
@@ -567,16 +592,14 @@
         </w:rPr>
         <w:t xml:space="preserve">Legolas, o famoso arqueiro da Antiguidade, defende seu castelo de zumbis, com certeza igualzinho foi a </w:t>
       </w:r>
-      <w:proofErr w:type="gramStart"/>
-      <w:r>
-        <w:rPr>
-          <w:rFonts w:ascii="Arial" w:eastAsia="Times New Roman" w:hAnsi="Arial" w:cs="Arial"/>
-          <w:color w:val="999999"/>
-          <w:lang w:val="pt-BR"/>
-        </w:rPr>
-        <w:t>historia</w:t>
-      </w:r>
-      <w:proofErr w:type="gramEnd"/>
+      <w:r>
+        <w:rPr>
+          <w:rFonts w:ascii="Arial" w:eastAsia="Times New Roman" w:hAnsi="Arial" w:cs="Arial"/>
+          <w:color w:val="999999"/>
+          <w:lang w:val="pt-BR"/>
+        </w:rPr>
+        <w:t>história</w:t>
+      </w:r>
       <w:r>
         <w:rPr>
           <w:rFonts w:ascii="Arial" w:eastAsia="Times New Roman" w:hAnsi="Arial" w:cs="Arial"/>
@@ -645,16 +668,14 @@
         </w:rPr>
         <w:t xml:space="preserve">Jogo 2D de lançamento de projeteis, o personagem fica estático no topo da torre </w:t>
       </w:r>
-      <w:proofErr w:type="spellStart"/>
-      <w:r>
-        <w:rPr>
-          <w:rFonts w:ascii="Arial" w:eastAsia="Times New Roman" w:hAnsi="Arial" w:cs="Arial"/>
-          <w:color w:val="999999"/>
-          <w:lang w:val="pt-BR"/>
-        </w:rPr>
-        <w:t>lancando</w:t>
-      </w:r>
-      <w:proofErr w:type="spellEnd"/>
+      <w:r>
+        <w:rPr>
+          <w:rFonts w:ascii="Arial" w:eastAsia="Times New Roman" w:hAnsi="Arial" w:cs="Arial"/>
+          <w:color w:val="999999"/>
+          <w:lang w:val="pt-BR"/>
+        </w:rPr>
+        <w:t>lançando</w:t>
+      </w:r>
       <w:r>
         <w:rPr>
           <w:rFonts w:ascii="Arial" w:eastAsia="Times New Roman" w:hAnsi="Arial" w:cs="Arial"/>
@@ -737,7 +758,7 @@
           <w:color w:val="999999"/>
           <w:lang w:val="pt-BR"/>
         </w:rPr>
-        <w:t>2D digital, mas ainda não definida</w:t>
+        <w:t>Sprites são 2D digitais e o ambiente em Tiles</w:t>
       </w:r>
     </w:p>
     <w:p>
@@ -769,32 +790,66 @@
           <w:lang w:val="pt-BR"/>
         </w:rPr>
       </w:pPr>
-      <w:r>
-        <w:rPr>
-          <w:rFonts w:ascii="Arial" w:eastAsia="Times New Roman" w:hAnsi="Arial" w:cs="Arial"/>
-          <w:color w:val="999999"/>
-          <w:lang w:val="pt-BR"/>
-        </w:rPr>
-        <w:t xml:space="preserve">Ainda </w:t>
-      </w:r>
-      <w:proofErr w:type="gramStart"/>
-      <w:r>
-        <w:rPr>
-          <w:rFonts w:ascii="Arial" w:eastAsia="Times New Roman" w:hAnsi="Arial" w:cs="Arial"/>
-          <w:color w:val="999999"/>
-          <w:lang w:val="pt-BR"/>
-        </w:rPr>
-        <w:t>n</w:t>
-      </w:r>
-      <w:proofErr w:type="gramEnd"/>
-      <w:r>
-        <w:rPr>
-          <w:rFonts w:ascii="Arial" w:eastAsia="Times New Roman" w:hAnsi="Arial" w:cs="Arial"/>
-          <w:color w:val="999999"/>
-          <w:lang w:val="pt-BR"/>
-        </w:rPr>
-        <w:t xml:space="preserve"> tem</w:t>
-      </w:r>
+      <w:hyperlink r:id="rId4" w:history="1">
+        <w:r>
+          <w:rPr>
+            <w:rStyle w:val="Hyperlink"/>
+            <w:rFonts w:ascii="Arial" w:eastAsia="Times New Roman" w:hAnsi="Arial" w:cs="Arial"/>
+            <w:lang w:val="pt-BR"/>
+          </w:rPr>
+          <w:t>https://mmos.com/music/mu-online-soundtrack</w:t>
+        </w:r>
+      </w:hyperlink>
+    </w:p>
+    <w:p>
+      <w:pPr>
+        <w:spacing w:after="0" w:line="240" w:lineRule="auto"/>
+        <w:rPr>
+          <w:rFonts w:ascii="Arial" w:eastAsia="Times New Roman" w:hAnsi="Arial" w:cs="Arial"/>
+          <w:color w:val="000000"/>
+          <w:lang w:val="pt-BR"/>
+        </w:rPr>
+      </w:pPr>
+      <w:hyperlink r:id="rId5" w:history="1">
+        <w:r>
+          <w:rPr>
+            <w:rStyle w:val="Hyperlink"/>
+            <w:rFonts w:ascii="Arial" w:eastAsia="Times New Roman" w:hAnsi="Arial" w:cs="Arial"/>
+            <w:lang w:val="pt-BR"/>
+          </w:rPr>
+          <w:t>https://www.myinstants.com/instant/minecraft-hurt/</w:t>
+        </w:r>
+      </w:hyperlink>
+    </w:p>
+    <w:p>
+      <w:pPr>
+        <w:spacing w:after="0" w:line="240" w:lineRule="auto"/>
+        <w:rPr>
+          <w:rFonts w:ascii="Arial" w:eastAsia="Times New Roman" w:hAnsi="Arial" w:cs="Arial"/>
+          <w:color w:val="000000"/>
+          <w:lang w:val="pt-BR"/>
+        </w:rPr>
+      </w:pPr>
+      <w:hyperlink r:id="rId6" w:history="1">
+        <w:r>
+          <w:rPr>
+            <w:rStyle w:val="Hyperlink"/>
+            <w:rFonts w:ascii="Arial" w:eastAsia="Times New Roman" w:hAnsi="Arial" w:cs="Arial"/>
+            <w:lang w:val="pt-BR"/>
+          </w:rPr>
+          <w:t>https://freesfx.co.uk/sfx/stone-break</w:t>
+        </w:r>
+      </w:hyperlink>
+    </w:p>
+    <w:p>
+      <w:pPr>
+        <w:spacing w:after="0" w:line="240" w:lineRule="auto"/>
+        <w:rPr>
+          <w:rFonts w:ascii="Arial" w:eastAsia="Times New Roman" w:hAnsi="Arial" w:cs="Arial"/>
+          <w:color w:val="000000"/>
+          <w:lang w:val="pt-BR"/>
+        </w:rPr>
+      </w:pPr>
     </w:p>
     <w:p>
       <w:pPr>
@@ -831,25 +886,7 @@
           <w:color w:val="999999"/>
           <w:lang w:val="pt-BR"/>
         </w:rPr>
-        <w:t xml:space="preserve">Terá um tutorial inicial no menu principal, </w:t>
-      </w:r>
-      <w:proofErr w:type="spellStart"/>
-      <w:r>
-        <w:rPr>
-          <w:rFonts w:ascii="Arial" w:eastAsia="Times New Roman" w:hAnsi="Arial" w:cs="Arial"/>
-          <w:color w:val="999999"/>
-          <w:lang w:val="pt-BR"/>
-        </w:rPr>
-        <w:t>esc</w:t>
-      </w:r>
-      <w:proofErr w:type="spellEnd"/>
-      <w:r>
-        <w:rPr>
-          <w:rFonts w:ascii="Arial" w:eastAsia="Times New Roman" w:hAnsi="Arial" w:cs="Arial"/>
-          <w:color w:val="999999"/>
-          <w:lang w:val="pt-BR"/>
-        </w:rPr>
-        <w:t xml:space="preserve"> entrara no Pause, entre níveis tem a Loja que se pode comprar upgrades.</w:t>
+        <w:t>Inicia no menu com um botão para começar, durante a fase se espera que seja intuitivo os controles, sem necessidade de tutorial, entre as fases tem uma loja com botões fácil de entender, e as telas de pause e final de jogo podem voltar ao menu e a tela de pause pode resumir o jogo.</w:t>
       </w:r>
     </w:p>
     <w:p>
@@ -927,16 +964,14 @@
         </w:rPr>
         <w:t xml:space="preserve">Serão 3 </w:t>
       </w:r>
-      <w:proofErr w:type="spellStart"/>
-      <w:r>
-        <w:rPr>
-          <w:rFonts w:ascii="Arial" w:eastAsia="Times New Roman" w:hAnsi="Arial" w:cs="Arial"/>
-          <w:color w:val="999999"/>
-          <w:lang w:val="pt-BR"/>
-        </w:rPr>
-        <w:t>niveis</w:t>
-      </w:r>
-      <w:proofErr w:type="spellEnd"/>
+      <w:r>
+        <w:rPr>
+          <w:rFonts w:ascii="Arial" w:eastAsia="Times New Roman" w:hAnsi="Arial" w:cs="Arial"/>
+          <w:color w:val="999999"/>
+          <w:lang w:val="pt-BR"/>
+        </w:rPr>
+        <w:t>níveis</w:t>
+      </w:r>
       <w:r>
         <w:rPr>
           <w:rFonts w:ascii="Arial" w:eastAsia="Times New Roman" w:hAnsi="Arial" w:cs="Arial"/>
@@ -945,23 +980,29 @@
         </w:rPr>
         <w:t xml:space="preserve">, cada um aumenta o </w:t>
       </w:r>
-      <w:proofErr w:type="gramStart"/>
-      <w:r>
-        <w:rPr>
-          <w:rFonts w:ascii="Arial" w:eastAsia="Times New Roman" w:hAnsi="Arial" w:cs="Arial"/>
-          <w:color w:val="999999"/>
-          <w:lang w:val="pt-BR"/>
-        </w:rPr>
-        <w:t>numero</w:t>
-      </w:r>
-      <w:proofErr w:type="gramEnd"/>
-      <w:r>
-        <w:rPr>
-          <w:rFonts w:ascii="Arial" w:eastAsia="Times New Roman" w:hAnsi="Arial" w:cs="Arial"/>
-          <w:color w:val="999999"/>
-          <w:lang w:val="pt-BR"/>
-        </w:rPr>
-        <w:t xml:space="preserve"> de inimigos, com inimigos mais difíceis e com Spawn mais rápido.</w:t>
+      <w:r>
+        <w:rPr>
+          <w:rFonts w:ascii="Arial" w:eastAsia="Times New Roman" w:hAnsi="Arial" w:cs="Arial"/>
+          <w:color w:val="999999"/>
+          <w:lang w:val="pt-BR"/>
+        </w:rPr>
+        <w:t>número</w:t>
+      </w:r>
+      <w:r>
+        <w:rPr>
+          <w:rFonts w:ascii="Arial" w:eastAsia="Times New Roman" w:hAnsi="Arial" w:cs="Arial"/>
+          <w:color w:val="999999"/>
+          <w:lang w:val="pt-BR"/>
+        </w:rPr>
+        <w:t xml:space="preserve"> de inimigos</w:t>
+      </w:r>
+      <w:r>
+        <w:rPr>
+          <w:rFonts w:ascii="Arial" w:eastAsia="Times New Roman" w:hAnsi="Arial" w:cs="Arial"/>
+          <w:color w:val="999999"/>
+          <w:lang w:val="pt-BR"/>
+        </w:rPr>
+        <w:t xml:space="preserve"> e se adicionam inimigos.</w:t>
       </w:r>
     </w:p>
     <w:p>
@@ -999,18 +1040,16 @@
           <w:color w:val="999999"/>
           <w:lang w:val="pt-BR"/>
         </w:rPr>
-        <w:t xml:space="preserve">Fluxograma simples que mostra as telas e ou acontecimentos ao longo do jogo, </w:t>
-      </w:r>
-      <w:proofErr w:type="spellStart"/>
-      <w:r>
-        <w:rPr>
-          <w:rFonts w:ascii="Arial" w:eastAsia="Times New Roman" w:hAnsi="Arial" w:cs="Arial"/>
-          <w:color w:val="999999"/>
-          <w:lang w:val="pt-BR"/>
-        </w:rPr>
-        <w:t>beatchart</w:t>
-      </w:r>
-      <w:proofErr w:type="spellEnd"/>
+        <w:t>Fluxograma simples que mostra as telas e ou acontecimentos ao longo do jogo</w:t>
+      </w:r>
+      <w:r>
+        <w:rPr>
+          <w:rFonts w:ascii="Arial" w:eastAsia="Times New Roman" w:hAnsi="Arial" w:cs="Arial"/>
+          <w:color w:val="999999"/>
+          <w:lang w:val="pt-BR"/>
+        </w:rPr>
+        <w:t>, entre cada fase tem a tela de loja</w:t>
+      </w:r>
     </w:p>
     <w:p>
       <w:pPr>
@@ -1083,7 +1122,39 @@
           <w:color w:val="999999"/>
           <w:lang w:val="pt-BR"/>
         </w:rPr>
-        <w:t xml:space="preserve"> Baby e </w:t>
+        <w:t xml:space="preserve"> Baby</w:t>
+      </w:r>
+      <w:r>
+        <w:rPr>
+          <w:rFonts w:ascii="Arial" w:eastAsia="Times New Roman" w:hAnsi="Arial" w:cs="Arial"/>
+          <w:color w:val="999999"/>
+          <w:lang w:val="pt-BR"/>
+        </w:rPr>
+        <w:t xml:space="preserve"> que é menor, mais </w:t>
+      </w:r>
+      <w:r>
+        <w:rPr>
+          <w:rFonts w:ascii="Arial" w:eastAsia="Times New Roman" w:hAnsi="Arial" w:cs="Arial"/>
+          <w:color w:val="999999"/>
+          <w:lang w:val="pt-BR"/>
+        </w:rPr>
+        <w:t>rápido</w:t>
+      </w:r>
+      <w:r>
+        <w:rPr>
+          <w:rFonts w:ascii="Arial" w:eastAsia="Times New Roman" w:hAnsi="Arial" w:cs="Arial"/>
+          <w:color w:val="999999"/>
+          <w:lang w:val="pt-BR"/>
+        </w:rPr>
+        <w:t xml:space="preserve"> e com menos vida,</w:t>
+      </w:r>
+      <w:r>
+        <w:rPr>
+          <w:rFonts w:ascii="Arial" w:eastAsia="Times New Roman" w:hAnsi="Arial" w:cs="Arial"/>
+          <w:color w:val="999999"/>
+          <w:lang w:val="pt-BR"/>
+        </w:rPr>
+        <w:t xml:space="preserve"> e </w:t>
       </w:r>
       <w:proofErr w:type="spellStart"/>
       <w:r>
@@ -1092,7 +1163,15 @@
           <w:color w:val="999999"/>
           <w:lang w:val="pt-BR"/>
         </w:rPr>
-        <w:t>Zombie</w:t>
+        <w:t>Zombi</w:t>
+      </w:r>
+      <w:r>
+        <w:rPr>
+          <w:rFonts w:ascii="Arial" w:eastAsia="Times New Roman" w:hAnsi="Arial" w:cs="Arial"/>
+          <w:color w:val="999999"/>
+          <w:lang w:val="pt-BR"/>
+        </w:rPr>
+        <w:t>e</w:t>
       </w:r>
       <w:proofErr w:type="spellEnd"/>
       <w:r>
@@ -1101,7 +1180,49 @@
           <w:color w:val="999999"/>
           <w:lang w:val="pt-BR"/>
         </w:rPr>
-        <w:t xml:space="preserve"> Big, 3 inimigos diferentes.</w:t>
+        <w:t xml:space="preserve"> </w:t>
+      </w:r>
+      <w:proofErr w:type="spellStart"/>
+      <w:r>
+        <w:rPr>
+          <w:rFonts w:ascii="Arial" w:eastAsia="Times New Roman" w:hAnsi="Arial" w:cs="Arial"/>
+          <w:color w:val="999999"/>
+          <w:lang w:val="pt-BR"/>
+        </w:rPr>
+        <w:t>MoonWalker</w:t>
+      </w:r>
+      <w:proofErr w:type="spellEnd"/>
+      <w:r>
+        <w:rPr>
+          <w:rFonts w:ascii="Arial" w:eastAsia="Times New Roman" w:hAnsi="Arial" w:cs="Arial"/>
+          <w:color w:val="999999"/>
+          <w:lang w:val="pt-BR"/>
+        </w:rPr>
+        <w:t xml:space="preserve"> que é maior, lento </w:t>
+      </w:r>
+      <w:r>
+        <w:rPr>
+          <w:rFonts w:ascii="Arial" w:eastAsia="Times New Roman" w:hAnsi="Arial" w:cs="Arial"/>
+          <w:color w:val="999999"/>
+          <w:lang w:val="pt-BR"/>
+        </w:rPr>
+        <w:t>porém</w:t>
+      </w:r>
+      <w:r>
+        <w:rPr>
+          <w:rFonts w:ascii="Arial" w:eastAsia="Times New Roman" w:hAnsi="Arial" w:cs="Arial"/>
+          <w:color w:val="999999"/>
+          <w:lang w:val="pt-BR"/>
+        </w:rPr>
+        <w:t xml:space="preserve"> com mais dano</w:t>
+      </w:r>
+      <w:r>
+        <w:rPr>
+          <w:rFonts w:ascii="Arial" w:eastAsia="Times New Roman" w:hAnsi="Arial" w:cs="Arial"/>
+          <w:color w:val="999999"/>
+          <w:lang w:val="pt-BR"/>
+        </w:rPr>
+        <w:t>.</w:t>
       </w:r>
     </w:p>
     <w:p>
@@ -1121,197 +1242,106 @@
           <w:color w:val="000000"/>
           <w:lang w:val="pt-BR"/>
         </w:rPr>
-        <w:t>Cronograma e Escopo</w:t>
-      </w:r>
-    </w:p>
-    <w:p>
-      <w:pPr>
-        <w:spacing w:after="0" w:line="240" w:lineRule="auto"/>
-        <w:rPr>
-          <w:rFonts w:ascii="Arial" w:eastAsia="Times New Roman" w:hAnsi="Arial" w:cs="Arial"/>
-          <w:color w:val="000000"/>
-          <w:lang w:val="pt-BR"/>
-        </w:rPr>
-      </w:pPr>
-      <w:r>
-        <w:rPr>
-          <w:rFonts w:ascii="Arial" w:eastAsia="Times New Roman" w:hAnsi="Arial" w:cs="Arial"/>
-          <w:color w:val="999999"/>
-          <w:shd w:val="clear" w:color="auto" w:fill="FFFFFF"/>
-          <w:lang w:val="pt-BR"/>
-        </w:rPr>
-        <w:t xml:space="preserve">Defina metas e dias para atingi-las. Liste inimigos, chefes e as fases, entenda o tempo que irá demorar para desenvolver cada um desses aspectos (Exemplo: "Cabeça de medusa voadora, </w:t>
-      </w:r>
+        <w:t>Definições gerais</w:t>
+      </w:r>
+    </w:p>
+    <w:p>
+      <w:pPr>
+        <w:spacing w:after="0" w:line="240" w:lineRule="auto"/>
+        <w:rPr>
+          <w:rFonts w:ascii="Arial" w:eastAsia="Times New Roman" w:hAnsi="Arial" w:cs="Arial"/>
+          <w:color w:val="000000"/>
+        </w:rPr>
+      </w:pPr>
       <w:proofErr w:type="spellStart"/>
-      <w:proofErr w:type="gramStart"/>
-      <w:r>
-        <w:rPr>
-          <w:rFonts w:ascii="Arial" w:eastAsia="Times New Roman" w:hAnsi="Arial" w:cs="Arial"/>
-          <w:color w:val="999999"/>
-          <w:shd w:val="clear" w:color="auto" w:fill="FFFFFF"/>
-          <w:lang w:val="pt-BR"/>
-        </w:rPr>
-        <w:t>re-utilizar</w:t>
+      <w:r>
+        <w:rPr>
+          <w:rFonts w:ascii="Arial" w:eastAsia="Times New Roman" w:hAnsi="Arial" w:cs="Arial"/>
+          <w:color w:val="999999"/>
+        </w:rPr>
+        <w:t>Gênero</w:t>
       </w:r>
       <w:proofErr w:type="spellEnd"/>
-      <w:proofErr w:type="gramEnd"/>
-      <w:r>
-        <w:rPr>
-          <w:rFonts w:ascii="Arial" w:eastAsia="Times New Roman" w:hAnsi="Arial" w:cs="Arial"/>
-          <w:color w:val="999999"/>
-          <w:shd w:val="clear" w:color="auto" w:fill="FFFFFF"/>
+      <w:r>
+        <w:rPr>
+          <w:rFonts w:ascii="Arial" w:eastAsia="Times New Roman" w:hAnsi="Arial" w:cs="Arial"/>
+          <w:color w:val="999999"/>
+        </w:rPr>
+        <w:t>;</w:t>
+      </w:r>
+      <w:r>
+        <w:rPr>
+          <w:rFonts w:ascii="Arial" w:eastAsia="Times New Roman" w:hAnsi="Arial" w:cs="Arial"/>
+          <w:color w:val="999999"/>
+        </w:rPr>
+        <w:t xml:space="preserve"> Point and Clic</w:t>
+      </w:r>
+      <w:r>
+        <w:rPr>
+          <w:rFonts w:ascii="Arial" w:eastAsia="Times New Roman" w:hAnsi="Arial" w:cs="Arial"/>
+          <w:color w:val="999999"/>
+        </w:rPr>
+        <w:t>k.</w:t>
+      </w:r>
+    </w:p>
+    <w:p>
+      <w:pPr>
+        <w:spacing w:after="0" w:line="240" w:lineRule="auto"/>
+        <w:rPr>
+          <w:rFonts w:ascii="Arial" w:eastAsia="Times New Roman" w:hAnsi="Arial" w:cs="Arial"/>
+          <w:color w:val="000000"/>
+          <w:lang w:val="pt-BR"/>
+        </w:rPr>
+      </w:pPr>
+      <w:r>
+        <w:rPr>
+          <w:rFonts w:ascii="Arial" w:eastAsia="Times New Roman" w:hAnsi="Arial" w:cs="Arial"/>
+          <w:color w:val="999999"/>
+          <w:lang w:val="pt-BR"/>
+        </w:rPr>
+        <w:t>Plataformas;</w:t>
+      </w:r>
+      <w:r>
+        <w:rPr>
+          <w:rFonts w:ascii="Arial" w:eastAsia="Times New Roman" w:hAnsi="Arial" w:cs="Arial"/>
+          <w:color w:val="999999"/>
+          <w:lang w:val="pt-BR"/>
+        </w:rPr>
+        <w:t xml:space="preserve"> PC</w:t>
+      </w:r>
+    </w:p>
+    <w:p>
+      <w:pPr>
+        <w:spacing w:after="0" w:line="240" w:lineRule="auto"/>
+        <w:rPr>
+          <w:rFonts w:ascii="Arial" w:eastAsia="Times New Roman" w:hAnsi="Arial" w:cs="Arial"/>
+          <w:color w:val="000000"/>
+          <w:lang w:val="pt-BR"/>
+        </w:rPr>
+      </w:pPr>
+      <w:r>
+        <w:rPr>
+          <w:rFonts w:ascii="Arial" w:eastAsia="Times New Roman" w:hAnsi="Arial" w:cs="Arial"/>
+          <w:color w:val="999999"/>
+          <w:lang w:val="pt-BR"/>
+        </w:rPr>
+        <w:t>Público alvo;</w:t>
+      </w:r>
+      <w:r>
+        <w:rPr>
+          <w:rFonts w:ascii="Arial" w:eastAsia="Times New Roman" w:hAnsi="Arial" w:cs="Arial"/>
+          <w:color w:val="999999"/>
           <w:lang w:val="pt-BR"/>
         </w:rPr>
         <w:t xml:space="preserve"> </w:t>
       </w:r>
-      <w:proofErr w:type="spellStart"/>
-      <w:r>
-        <w:rPr>
-          <w:rFonts w:ascii="Arial" w:eastAsia="Times New Roman" w:hAnsi="Arial" w:cs="Arial"/>
-          <w:color w:val="999999"/>
-          <w:shd w:val="clear" w:color="auto" w:fill="FFFFFF"/>
-          <w:lang w:val="pt-BR"/>
-        </w:rPr>
-        <w:t>asset</w:t>
-      </w:r>
-      <w:proofErr w:type="spellEnd"/>
-      <w:r>
-        <w:rPr>
-          <w:rFonts w:ascii="Arial" w:eastAsia="Times New Roman" w:hAnsi="Arial" w:cs="Arial"/>
-          <w:color w:val="999999"/>
-          <w:shd w:val="clear" w:color="auto" w:fill="FFFFFF"/>
-          <w:lang w:val="pt-BR"/>
-        </w:rPr>
-        <w:t xml:space="preserve"> da medusa completa, programar movimento senoidal, 2 horas).</w:t>
-      </w:r>
-    </w:p>
-    <w:p>
-      <w:pPr>
-        <w:spacing w:after="0" w:line="240" w:lineRule="auto"/>
-        <w:rPr>
-          <w:rFonts w:ascii="Arial" w:eastAsia="Times New Roman" w:hAnsi="Arial" w:cs="Arial"/>
-          <w:color w:val="000000"/>
-          <w:lang w:val="pt-BR"/>
-        </w:rPr>
-      </w:pPr>
-      <w:r>
-        <w:rPr>
-          <w:rFonts w:ascii="Arial" w:eastAsia="Times New Roman" w:hAnsi="Arial" w:cs="Arial"/>
-          <w:b/>
-          <w:bCs/>
-          <w:color w:val="000000"/>
-          <w:lang w:val="pt-BR"/>
-        </w:rPr>
-        <w:t>Definições gerais</w:t>
-      </w:r>
-    </w:p>
-    <w:p>
-      <w:pPr>
-        <w:spacing w:after="0" w:line="240" w:lineRule="auto"/>
-        <w:rPr>
-          <w:rFonts w:ascii="Arial" w:eastAsia="Times New Roman" w:hAnsi="Arial" w:cs="Arial"/>
-          <w:color w:val="000000"/>
-          <w:lang w:val="pt-BR"/>
-        </w:rPr>
-      </w:pPr>
-      <w:r>
-        <w:rPr>
-          <w:rFonts w:ascii="Arial" w:eastAsia="Times New Roman" w:hAnsi="Arial" w:cs="Arial"/>
-          <w:color w:val="999999"/>
-          <w:lang w:val="pt-BR"/>
-        </w:rPr>
-        <w:t>Gênero;</w:t>
-      </w:r>
-    </w:p>
-    <w:p>
-      <w:pPr>
-        <w:spacing w:after="0" w:line="240" w:lineRule="auto"/>
-        <w:rPr>
-          <w:rFonts w:ascii="Arial" w:eastAsia="Times New Roman" w:hAnsi="Arial" w:cs="Arial"/>
-          <w:color w:val="000000"/>
-          <w:lang w:val="pt-BR"/>
-        </w:rPr>
-      </w:pPr>
-      <w:r>
-        <w:rPr>
-          <w:rFonts w:ascii="Arial" w:eastAsia="Times New Roman" w:hAnsi="Arial" w:cs="Arial"/>
-          <w:color w:val="999999"/>
-          <w:lang w:val="pt-BR"/>
-        </w:rPr>
-        <w:t>Plataformas;</w:t>
-      </w:r>
-      <w:r>
-        <w:rPr>
-          <w:rFonts w:ascii="Arial" w:eastAsia="Times New Roman" w:hAnsi="Arial" w:cs="Arial"/>
-          <w:color w:val="999999"/>
-          <w:lang w:val="pt-BR"/>
-        </w:rPr>
-        <w:t xml:space="preserve"> PC</w:t>
-      </w:r>
-    </w:p>
-    <w:p>
-      <w:pPr>
-        <w:spacing w:after="0" w:line="240" w:lineRule="auto"/>
-        <w:rPr>
-          <w:rFonts w:ascii="Arial" w:eastAsia="Times New Roman" w:hAnsi="Arial" w:cs="Arial"/>
-          <w:color w:val="000000"/>
-          <w:lang w:val="pt-BR"/>
-        </w:rPr>
-      </w:pPr>
-      <w:proofErr w:type="gramStart"/>
-      <w:r>
-        <w:rPr>
-          <w:rFonts w:ascii="Arial" w:eastAsia="Times New Roman" w:hAnsi="Arial" w:cs="Arial"/>
-          <w:color w:val="999999"/>
-          <w:lang w:val="pt-BR"/>
-        </w:rPr>
-        <w:t>Público alvo</w:t>
-      </w:r>
-      <w:proofErr w:type="gramEnd"/>
-      <w:r>
-        <w:rPr>
-          <w:rFonts w:ascii="Arial" w:eastAsia="Times New Roman" w:hAnsi="Arial" w:cs="Arial"/>
-          <w:color w:val="999999"/>
-          <w:lang w:val="pt-BR"/>
-        </w:rPr>
-        <w:t>;</w:t>
-      </w:r>
-      <w:r>
-        <w:rPr>
-          <w:rFonts w:ascii="Arial" w:eastAsia="Times New Roman" w:hAnsi="Arial" w:cs="Arial"/>
-          <w:color w:val="999999"/>
-          <w:lang w:val="pt-BR"/>
-        </w:rPr>
-        <w:t xml:space="preserve"> Pessoas pacientes</w:t>
-      </w:r>
-    </w:p>
-    <w:p>
-      <w:pPr>
-        <w:tabs>
-          <w:tab w:val="left" w:pos="2280"/>
-        </w:tabs>
-        <w:spacing w:after="0" w:line="240" w:lineRule="auto"/>
-        <w:rPr>
-          <w:rFonts w:ascii="Arial" w:eastAsia="Times New Roman" w:hAnsi="Arial" w:cs="Arial"/>
-          <w:color w:val="000000"/>
-          <w:lang w:val="pt-BR"/>
-        </w:rPr>
-      </w:pPr>
-      <w:r>
-        <w:rPr>
-          <w:rFonts w:ascii="Arial" w:eastAsia="Times New Roman" w:hAnsi="Arial" w:cs="Arial"/>
-          <w:color w:val="999999"/>
-          <w:lang w:val="pt-BR"/>
-        </w:rPr>
-        <w:t>Puzzles;</w:t>
-      </w:r>
-      <w:r>
-        <w:rPr>
-          <w:rFonts w:ascii="Arial" w:eastAsia="Times New Roman" w:hAnsi="Arial" w:cs="Arial"/>
-          <w:color w:val="999999"/>
-          <w:lang w:val="pt-BR"/>
-        </w:rPr>
-        <w:tab/>
+      <w:r>
+        <w:rPr>
+          <w:rFonts w:ascii="Arial" w:eastAsia="Times New Roman" w:hAnsi="Arial" w:cs="Arial"/>
+          <w:color w:val="999999"/>
+          <w:lang w:val="pt-BR"/>
+        </w:rPr>
+        <w:t>Jogadores casuais</w:t>
       </w:r>
     </w:p>
     <w:p>
@@ -1836,6 +1866,29 @@
     <w:basedOn w:val="Fontepargpadro"/>
     <w:rsid w:val="00C30F2A"/>
   </w:style>
+  <w:style w:type="character" w:styleId="Hyperlink">
+    <w:name w:val="Hyperlink"/>
+    <w:basedOn w:val="Fontepargpadro"/>
+    <w:uiPriority w:val="99"/>
+    <w:unhideWhenUsed/>
+    <w:rsid w:val="003C6369"/>
+    <w:rPr>
+      <w:color w:val="0563C1" w:themeColor="hyperlink"/>
+      <w:u w:val="single"/>
+    </w:rPr>
+  </w:style>
+  <w:style w:type="character" w:styleId="MenoPendente">
+    <w:name w:val="Unresolved Mention"/>
+    <w:basedOn w:val="Fontepargpadro"/>
+    <w:uiPriority w:val="99"/>
+    <w:semiHidden/>
+    <w:unhideWhenUsed/>
+    <w:rsid w:val="003C6369"/>
+    <w:rPr>
+      <w:color w:val="605E5C"/>
+      <w:shd w:val="clear" w:color="auto" w:fill="E1DFDD"/>
+    </w:rPr>
+  </w:style>
 </w:styles>
 </file>
 
